--- a/Python First Steps/Databases/Homework. Lesson 2.docx
+++ b/Python First Steps/Databases/Homework. Lesson 2.docx
@@ -78,7 +78,13 @@
         <w:rPr>
           <w:lang w:val="en-US" w:eastAsia="ru-RU"/>
         </w:rPr>
-        <w:t xml:space="preserve">MySQL </w:t>
+        <w:t>MySQL</w:t>
+      </w:r>
+      <w:r>
+        <w:rPr>
+          <w:lang w:eastAsia="ru-RU"/>
+        </w:rPr>
+        <w:t xml:space="preserve"> </w:t>
       </w:r>
       <w:r>
         <w:rPr>
@@ -94,6 +100,9 @@
         </w:rPr>
       </w:pPr>
       <w:r>
+        <w:rPr>
+          <w:noProof/>
+        </w:rPr>
         <w:drawing>
           <wp:inline distT="0" distB="0" distL="0" distR="0" wp14:anchorId="36D1D283" wp14:editId="2A85BF70">
             <wp:extent cx="5940425" cy="5071110"/>
@@ -186,6 +195,7 @@
       </w:pPr>
       <w:r>
         <w:rPr>
+          <w:noProof/>
           <w:lang w:val="en-US" w:eastAsia="ru-RU"/>
         </w:rPr>
         <w:lastRenderedPageBreak/>
@@ -250,6 +260,7 @@
     <w:p>
       <w:r>
         <w:rPr>
+          <w:noProof/>
           <w:lang w:val="en-US"/>
         </w:rPr>
         <w:drawing>
@@ -384,6 +395,9 @@
     </w:p>
     <w:p>
       <w:r>
+        <w:rPr>
+          <w:noProof/>
+        </w:rPr>
         <w:drawing>
           <wp:inline distT="0" distB="0" distL="0" distR="0" wp14:anchorId="63D10FFD" wp14:editId="665F449C">
             <wp:extent cx="3648584" cy="6820852"/>
@@ -433,7 +447,13 @@
         <w:rPr>
           <w:lang w:eastAsia="ru-RU"/>
         </w:rPr>
-        <w:t xml:space="preserve">Задание </w:t>
+        <w:t>Задание</w:t>
+      </w:r>
+      <w:r>
+        <w:rPr>
+          <w:lang w:val="en-US" w:eastAsia="ru-RU"/>
+        </w:rPr>
+        <w:t xml:space="preserve"> </w:t>
       </w:r>
       <w:r>
         <w:rPr>
@@ -448,64 +468,80 @@
           <w:lang w:val="en-US" w:eastAsia="ru-RU"/>
         </w:rPr>
       </w:pPr>
-      <w:proofErr w:type="spellStart"/>
-      <w:r>
-        <w:rPr>
-          <w:highlight w:val="lightGray"/>
-          <w:lang w:val="en-US" w:eastAsia="ru-RU"/>
-        </w:rPr>
-        <w:t>mysqldump</w:t>
-      </w:r>
-      <w:proofErr w:type="spellEnd"/>
-      <w:r>
-        <w:rPr>
-          <w:highlight w:val="lightGray"/>
-          <w:lang w:val="en-US" w:eastAsia="ru-RU"/>
-        </w:rPr>
-        <w:t xml:space="preserve"> -u </w:t>
-      </w:r>
-      <w:proofErr w:type="spellStart"/>
-      <w:r>
-        <w:rPr>
-          <w:highlight w:val="lightGray"/>
-          <w:lang w:val="en-US" w:eastAsia="ru-RU"/>
-        </w:rPr>
-        <w:t>sysdba</w:t>
-      </w:r>
-      <w:proofErr w:type="spellEnd"/>
-      <w:r>
-        <w:rPr>
-          <w:highlight w:val="lightGray"/>
-          <w:lang w:val="en-US" w:eastAsia="ru-RU"/>
-        </w:rPr>
-        <w:t xml:space="preserve"> -p </w:t>
-      </w:r>
-      <w:proofErr w:type="spellStart"/>
-      <w:r>
-        <w:rPr>
-          <w:highlight w:val="lightGray"/>
-          <w:lang w:val="en-US" w:eastAsia="ru-RU"/>
-        </w:rPr>
-        <w:t>mysql</w:t>
-      </w:r>
-      <w:proofErr w:type="spellEnd"/>
-      <w:r>
-        <w:rPr>
-          <w:highlight w:val="lightGray"/>
-          <w:lang w:val="en-US" w:eastAsia="ru-RU"/>
-        </w:rPr>
-        <w:t xml:space="preserve"> --where="1 limit 100" &gt; </w:t>
-      </w:r>
-      <w:proofErr w:type="spellStart"/>
-      <w:r>
-        <w:rPr>
-          <w:highlight w:val="lightGray"/>
-          <w:lang w:val="en-US" w:eastAsia="ru-RU"/>
-        </w:rPr>
-        <w:t>mysql_help_keyword_dump.sql</w:t>
-      </w:r>
       <w:bookmarkStart w:id="0" w:name="_GoBack"/>
       <w:bookmarkEnd w:id="0"/>
+      <w:proofErr w:type="spellStart"/>
+      <w:r>
+        <w:rPr>
+          <w:highlight w:val="lightGray"/>
+          <w:lang w:val="en-US" w:eastAsia="ru-RU"/>
+        </w:rPr>
+        <w:t>mysqldump</w:t>
+      </w:r>
+      <w:proofErr w:type="spellEnd"/>
+      <w:r>
+        <w:rPr>
+          <w:highlight w:val="lightGray"/>
+          <w:lang w:val="en-US" w:eastAsia="ru-RU"/>
+        </w:rPr>
+        <w:t xml:space="preserve"> -u </w:t>
+      </w:r>
+      <w:proofErr w:type="spellStart"/>
+      <w:r>
+        <w:rPr>
+          <w:highlight w:val="lightGray"/>
+          <w:lang w:val="en-US" w:eastAsia="ru-RU"/>
+        </w:rPr>
+        <w:t>sysdba</w:t>
+      </w:r>
+      <w:proofErr w:type="spellEnd"/>
+      <w:r>
+        <w:rPr>
+          <w:highlight w:val="lightGray"/>
+          <w:lang w:val="en-US" w:eastAsia="ru-RU"/>
+        </w:rPr>
+        <w:t xml:space="preserve"> -p </w:t>
+      </w:r>
+      <w:proofErr w:type="spellStart"/>
+      <w:r>
+        <w:rPr>
+          <w:highlight w:val="lightGray"/>
+          <w:lang w:val="en-US" w:eastAsia="ru-RU"/>
+        </w:rPr>
+        <w:t>mysql</w:t>
+      </w:r>
+      <w:proofErr w:type="spellEnd"/>
+      <w:r>
+        <w:rPr>
+          <w:highlight w:val="lightGray"/>
+          <w:lang w:val="en-US" w:eastAsia="ru-RU"/>
+        </w:rPr>
+        <w:t xml:space="preserve"> </w:t>
+      </w:r>
+      <w:proofErr w:type="spellStart"/>
+      <w:r>
+        <w:rPr>
+          <w:highlight w:val="lightGray"/>
+          <w:lang w:val="en-US" w:eastAsia="ru-RU"/>
+        </w:rPr>
+        <w:t>help_keyword</w:t>
+      </w:r>
+      <w:proofErr w:type="spellEnd"/>
+      <w:r>
+        <w:rPr>
+          <w:highlight w:val="lightGray"/>
+          <w:lang w:val="en-US" w:eastAsia="ru-RU"/>
+        </w:rPr>
+        <w:t xml:space="preserve"> --where="1 limit 100" &gt; </w:t>
+      </w:r>
+      <w:proofErr w:type="spellStart"/>
+      <w:r>
+        <w:rPr>
+          <w:highlight w:val="lightGray"/>
+          <w:lang w:val="en-US" w:eastAsia="ru-RU"/>
+        </w:rPr>
+        <w:t>mysql_help_keyword_dump.sql</w:t>
+      </w:r>
       <w:proofErr w:type="spellEnd"/>
     </w:p>
     <w:sectPr>
@@ -762,6 +798,7 @@
     <w:lsdException w:name="HTML Sample" w:semiHidden="1" w:unhideWhenUsed="1"/>
     <w:lsdException w:name="HTML Typewriter" w:semiHidden="1" w:unhideWhenUsed="1"/>
     <w:lsdException w:name="HTML Variable" w:semiHidden="1" w:unhideWhenUsed="1"/>
+    <w:lsdException w:name="Normal Table" w:semiHidden="1" w:unhideWhenUsed="1"/>
     <w:lsdException w:name="annotation subject" w:semiHidden="1" w:unhideWhenUsed="1"/>
     <w:lsdException w:name="No List" w:semiHidden="1" w:unhideWhenUsed="1"/>
     <w:lsdException w:name="Outline List 1" w:semiHidden="1" w:unhideWhenUsed="1"/>
@@ -808,8 +845,10 @@
     <w:lsdException w:name="Table Subtle 2" w:semiHidden="1" w:unhideWhenUsed="1"/>
     <w:lsdException w:name="Table Web 1" w:semiHidden="1" w:unhideWhenUsed="1"/>
     <w:lsdException w:name="Table Web 2" w:semiHidden="1" w:unhideWhenUsed="1"/>
+    <w:lsdException w:name="Table Web 3" w:semiHidden="1" w:unhideWhenUsed="1"/>
     <w:lsdException w:name="Balloon Text" w:semiHidden="1" w:unhideWhenUsed="1"/>
     <w:lsdException w:name="Table Grid" w:uiPriority="39"/>
+    <w:lsdException w:name="Table Theme" w:semiHidden="1" w:unhideWhenUsed="1"/>
     <w:lsdException w:name="Placeholder Text" w:semiHidden="1"/>
     <w:lsdException w:name="No Spacing" w:uiPriority="1" w:qFormat="1"/>
     <w:lsdException w:name="Light Shading" w:uiPriority="60"/>

--- a/Python First Steps/Databases/Homework. Lesson 2.docx
+++ b/Python First Steps/Databases/Homework. Lesson 2.docx
@@ -9,7 +9,7 @@
         <w:outlineLvl w:val="0"/>
         <w:rPr>
           <w:noProof/>
-          <w:lang w:eastAsia="ru-RU"/>
+          <w:lang w:val="en-US" w:eastAsia="ru-RU"/>
         </w:rPr>
       </w:pPr>
       <w:r>
@@ -43,10 +43,12 @@
       <w:r>
         <w:rPr>
           <w:noProof/>
-          <w:lang w:eastAsia="ru-RU"/>
-        </w:rPr>
-        <w:t>1</w:t>
-      </w:r>
+          <w:lang w:val="en-US" w:eastAsia="ru-RU"/>
+        </w:rPr>
+        <w:t>2</w:t>
+      </w:r>
+      <w:bookmarkStart w:id="0" w:name="_GoBack"/>
+      <w:bookmarkEnd w:id="0"/>
     </w:p>
     <w:p>
       <w:pPr>
@@ -153,38 +155,7 @@
           <w:sz w:val="20"/>
           <w:szCs w:val="20"/>
         </w:rPr>
-        <w:t xml:space="preserve">Создан в домашней директории </w:t>
-      </w:r>
-      <w:proofErr w:type="gramStart"/>
-      <w:r>
-        <w:rPr>
-          <w:rFonts w:ascii="Arial" w:hAnsi="Arial" w:cs="Arial"/>
-          <w:color w:val="2C2D30"/>
-          <w:sz w:val="20"/>
-          <w:szCs w:val="20"/>
-        </w:rPr>
-        <w:t>файл .</w:t>
-      </w:r>
-      <w:proofErr w:type="spellStart"/>
-      <w:proofErr w:type="gramEnd"/>
-      <w:r>
-        <w:rPr>
-          <w:rFonts w:ascii="Arial" w:hAnsi="Arial" w:cs="Arial"/>
-          <w:color w:val="2C2D30"/>
-          <w:sz w:val="20"/>
-          <w:szCs w:val="20"/>
-        </w:rPr>
-        <w:t>my.cnf</w:t>
-      </w:r>
-      <w:proofErr w:type="spellEnd"/>
-      <w:r>
-        <w:rPr>
-          <w:rFonts w:ascii="Arial" w:hAnsi="Arial" w:cs="Arial"/>
-          <w:color w:val="2C2D30"/>
-          <w:sz w:val="20"/>
-          <w:szCs w:val="20"/>
-        </w:rPr>
-        <w:t>, и в нём задан логин и пароль, который указывался при установке.</w:t>
+        <w:t>Создан в домашней директории файл .my.cnf, и в нём задан логин и пароль, который указывался при установке.</w:t>
       </w:r>
     </w:p>
     <w:p>
@@ -238,6 +209,13 @@
     </w:p>
     <w:p>
       <w:pPr>
+        <w:rPr>
+          <w:lang w:val="en-US" w:eastAsia="ru-RU"/>
+        </w:rPr>
+      </w:pPr>
+    </w:p>
+    <w:p>
+      <w:pPr>
         <w:pStyle w:val="2"/>
         <w:rPr>
           <w:lang w:eastAsia="ru-RU"/>
@@ -312,7 +290,6 @@
         <w:rPr>
           <w:lang w:eastAsia="ru-RU"/>
         </w:rPr>
-        <w:lastRenderedPageBreak/>
         <w:t xml:space="preserve">Задание </w:t>
       </w:r>
       <w:r>
@@ -322,7 +299,6 @@
         <w:t>3</w:t>
       </w:r>
     </w:p>
-    <w:p/>
     <w:p>
       <w:hyperlink r:id="rId8" w:history="1">
         <w:r>
@@ -374,23 +350,7 @@
           <w:highlight w:val="lightGray"/>
           <w:lang w:val="en-US"/>
         </w:rPr>
-        <w:t>source /home/ubuntu/</w:t>
-      </w:r>
-      <w:proofErr w:type="spellStart"/>
-      <w:r>
-        <w:rPr>
-          <w:highlight w:val="lightGray"/>
-          <w:lang w:val="en-US"/>
-        </w:rPr>
-        <w:t>example_dump.sql</w:t>
-      </w:r>
-      <w:proofErr w:type="spellEnd"/>
-      <w:r>
-        <w:rPr>
-          <w:highlight w:val="lightGray"/>
-          <w:lang w:val="en-US"/>
-        </w:rPr>
-        <w:t>;</w:t>
+        <w:t>source /home/ubuntu/example_dump.sql;</w:t>
       </w:r>
     </w:p>
     <w:p>
@@ -468,81 +428,13 @@
           <w:lang w:val="en-US" w:eastAsia="ru-RU"/>
         </w:rPr>
       </w:pPr>
-      <w:bookmarkStart w:id="0" w:name="_GoBack"/>
-      <w:bookmarkEnd w:id="0"/>
-      <w:proofErr w:type="spellStart"/>
       <w:r>
         <w:rPr>
           <w:highlight w:val="lightGray"/>
           <w:lang w:val="en-US" w:eastAsia="ru-RU"/>
         </w:rPr>
-        <w:t>mysqldump</w:t>
-      </w:r>
-      <w:proofErr w:type="spellEnd"/>
-      <w:r>
-        <w:rPr>
-          <w:highlight w:val="lightGray"/>
-          <w:lang w:val="en-US" w:eastAsia="ru-RU"/>
-        </w:rPr>
-        <w:t xml:space="preserve"> -u </w:t>
-      </w:r>
-      <w:proofErr w:type="spellStart"/>
-      <w:r>
-        <w:rPr>
-          <w:highlight w:val="lightGray"/>
-          <w:lang w:val="en-US" w:eastAsia="ru-RU"/>
-        </w:rPr>
-        <w:t>sysdba</w:t>
-      </w:r>
-      <w:proofErr w:type="spellEnd"/>
-      <w:r>
-        <w:rPr>
-          <w:highlight w:val="lightGray"/>
-          <w:lang w:val="en-US" w:eastAsia="ru-RU"/>
-        </w:rPr>
-        <w:t xml:space="preserve"> -p </w:t>
-      </w:r>
-      <w:proofErr w:type="spellStart"/>
-      <w:r>
-        <w:rPr>
-          <w:highlight w:val="lightGray"/>
-          <w:lang w:val="en-US" w:eastAsia="ru-RU"/>
-        </w:rPr>
-        <w:t>mysql</w:t>
-      </w:r>
-      <w:proofErr w:type="spellEnd"/>
-      <w:r>
-        <w:rPr>
-          <w:highlight w:val="lightGray"/>
-          <w:lang w:val="en-US" w:eastAsia="ru-RU"/>
-        </w:rPr>
-        <w:t xml:space="preserve"> </w:t>
-      </w:r>
-      <w:proofErr w:type="spellStart"/>
-      <w:r>
-        <w:rPr>
-          <w:highlight w:val="lightGray"/>
-          <w:lang w:val="en-US" w:eastAsia="ru-RU"/>
-        </w:rPr>
-        <w:t>help_keyword</w:t>
-      </w:r>
-      <w:proofErr w:type="spellEnd"/>
-      <w:r>
-        <w:rPr>
-          <w:highlight w:val="lightGray"/>
-          <w:lang w:val="en-US" w:eastAsia="ru-RU"/>
-        </w:rPr>
-        <w:t xml:space="preserve"> --where="1 limit 100" &gt; </w:t>
-      </w:r>
-      <w:proofErr w:type="spellStart"/>
-      <w:r>
-        <w:rPr>
-          <w:highlight w:val="lightGray"/>
-          <w:lang w:val="en-US" w:eastAsia="ru-RU"/>
-        </w:rPr>
-        <w:t>mysql_help_keyword_dump.sql</w:t>
-      </w:r>
-      <w:proofErr w:type="spellEnd"/>
+        <w:t>mysqldump -u sysdba -p mysql help_keyword --where="1 limit 100" &gt; mysql_help_keyword_dump.sql</w:t>
+      </w:r>
     </w:p>
     <w:sectPr>
       <w:pgSz w:w="11906" w:h="16838"/>
